--- a/ppla/筆記/電子郵件函式.docx
+++ b/ppla/筆記/電子郵件函式.docx
@@ -80,20 +80,14 @@
     <w:p>
       <w:pPr>
         <w:rPr>
-          <w:rFonts w:ascii="標楷體" w:eastAsia="標楷體" w:hAnsi="標楷體" w:hint="eastAsia"/>
-        </w:rPr>
-      </w:pPr>
-      <w:r>
-        <w:rPr>
-          <w:rFonts w:ascii="標楷體" w:eastAsia="標楷體" w:hAnsi="標楷體" w:hint="eastAsia"/>
-        </w:rPr>
-        <w:t>在使用mail()函式前</w:t>
-      </w:r>
-      <w:r>
-        <w:rPr>
-          <w:rFonts w:ascii="標楷體" w:eastAsia="標楷體" w:hAnsi="標楷體" w:hint="eastAsia"/>
-        </w:rPr>
-        <w:t>要先檢視&lt;</w:t>
+          <w:rFonts w:ascii="標楷體" w:eastAsia="標楷體" w:hAnsi="標楷體"/>
+        </w:rPr>
+      </w:pPr>
+      <w:r>
+        <w:rPr>
+          <w:rFonts w:ascii="標楷體" w:eastAsia="標楷體" w:hAnsi="標楷體" w:hint="eastAsia"/>
+        </w:rPr>
+        <w:t>在使用mail()函式前要先檢視&lt;</w:t>
       </w:r>
       <w:r>
         <w:rPr>
@@ -198,7 +192,7 @@
     <w:p>
       <w:pPr>
         <w:rPr>
-          <w:rFonts w:ascii="標楷體" w:eastAsia="標楷體" w:hAnsi="標楷體" w:hint="eastAsia"/>
+          <w:rFonts w:ascii="標楷體" w:eastAsia="標楷體" w:hAnsi="標楷體"/>
           <w:color w:val="000000" w:themeColor="text1"/>
           <w:szCs w:val="24"/>
         </w:rPr>
@@ -224,7 +218,7 @@
     <w:p>
       <w:pPr>
         <w:rPr>
-          <w:rFonts w:ascii="標楷體" w:eastAsia="標楷體" w:hAnsi="標楷體" w:hint="eastAsia"/>
+          <w:rFonts w:ascii="標楷體" w:eastAsia="標楷體" w:hAnsi="標楷體"/>
           <w:color w:val="000000" w:themeColor="text1"/>
           <w:szCs w:val="24"/>
         </w:rPr>
@@ -303,7 +297,7 @@
     <w:p>
       <w:pPr>
         <w:rPr>
-          <w:rFonts w:ascii="標楷體" w:eastAsia="標楷體" w:hAnsi="標楷體" w:hint="eastAsia"/>
+          <w:rFonts w:ascii="標楷體" w:eastAsia="標楷體" w:hAnsi="標楷體"/>
           <w:color w:val="FF0000"/>
           <w:szCs w:val="24"/>
         </w:rPr>
@@ -525,7 +519,7 @@
     <w:p>
       <w:pPr>
         <w:rPr>
-          <w:rFonts w:ascii="標楷體" w:eastAsia="標楷體" w:hAnsi="標楷體" w:hint="eastAsia"/>
+          <w:rFonts w:ascii="標楷體" w:eastAsia="標楷體" w:hAnsi="標楷體"/>
           <w:color w:val="000000" w:themeColor="text1"/>
           <w:szCs w:val="24"/>
         </w:rPr>
@@ -558,7 +552,7 @@
     <w:p>
       <w:pPr>
         <w:rPr>
-          <w:rFonts w:ascii="標楷體" w:eastAsia="標楷體" w:hAnsi="標楷體" w:hint="eastAsia"/>
+          <w:rFonts w:ascii="標楷體" w:eastAsia="標楷體" w:hAnsi="標楷體"/>
           <w:color w:val="000000" w:themeColor="text1"/>
           <w:szCs w:val="24"/>
         </w:rPr>
@@ -603,15 +597,7 @@
           <w:color w:val="000000" w:themeColor="text1"/>
           <w:szCs w:val="24"/>
         </w:rPr>
-        <w:t>$mailHeader .="From:ppla0528@gmail.com";</w:t>
-      </w:r>
-      <w:r>
-        <w:rPr>
-          <w:rFonts w:ascii="標楷體" w:eastAsia="標楷體" w:hAnsi="標楷體"/>
-          <w:color w:val="000000" w:themeColor="text1"/>
-          <w:szCs w:val="24"/>
-        </w:rPr>
-        <w:t>//</w:t>
+        <w:t>$mailHeader .="From:ppla0528@gmail.com";//</w:t>
       </w:r>
       <w:r>
         <w:rPr>
@@ -651,7 +637,7 @@
     <w:p>
       <w:pPr>
         <w:rPr>
-          <w:rFonts w:ascii="標楷體" w:eastAsia="標楷體" w:hAnsi="標楷體" w:hint="eastAsia"/>
+          <w:rFonts w:ascii="標楷體" w:eastAsia="標楷體" w:hAnsi="標楷體"/>
           <w:color w:val="000000" w:themeColor="text1"/>
           <w:szCs w:val="24"/>
         </w:rPr>
@@ -686,7 +672,7 @@
     <w:p>
       <w:pPr>
         <w:rPr>
-          <w:rFonts w:ascii="標楷體" w:eastAsia="標楷體" w:hAnsi="標楷體" w:hint="eastAsia"/>
+          <w:rFonts w:ascii="標楷體" w:eastAsia="標楷體" w:hAnsi="標楷體"/>
           <w:color w:val="000000" w:themeColor="text1"/>
           <w:szCs w:val="24"/>
         </w:rPr>
@@ -736,7 +722,7 @@
     <w:p>
       <w:pPr>
         <w:rPr>
-          <w:rFonts w:ascii="標楷體" w:eastAsia="標楷體" w:hAnsi="標楷體" w:hint="eastAsia"/>
+          <w:rFonts w:ascii="標楷體" w:eastAsia="標楷體" w:hAnsi="標楷體"/>
         </w:rPr>
       </w:pPr>
       <w:r>
@@ -903,7 +889,7 @@
     <w:p>
       <w:pPr>
         <w:rPr>
-          <w:rFonts w:ascii="標楷體" w:eastAsia="標楷體" w:hAnsi="標楷體" w:hint="eastAsia"/>
+          <w:rFonts w:ascii="標楷體" w:eastAsia="標楷體" w:hAnsi="標楷體"/>
         </w:rPr>
       </w:pPr>
       <w:r>
@@ -974,7 +960,6 @@
         <w:rPr>
           <w:rFonts w:ascii="標楷體" w:eastAsia="標楷體" w:hAnsi="標楷體" w:cs="Times New Roman"/>
           <w:color w:val="000000"/>
-          <w:shd w:val="clear" w:color="auto" w:fill="F5F5F5"/>
         </w:rPr>
       </w:pPr>
       <w:r>
@@ -985,128 +970,185 @@
           <w:sz w:val="27"/>
           <w:szCs w:val="27"/>
         </w:rPr>
-        <w:t>修改php.ini檔-搜尋</w:t>
-      </w:r>
-      <w:r>
-        <w:rPr>
-          <w:rStyle w:val="apple-converted-space"/>
-          <w:rFonts w:ascii="標楷體" w:eastAsia="標楷體" w:hAnsi="標楷體" w:cs="Times New Roman" w:hint="eastAsia"/>
-          <w:color w:val="00B050"/>
-          <w:sz w:val="27"/>
-          <w:szCs w:val="27"/>
-        </w:rPr>
-        <w:t xml:space="preserve"> </w:t>
-      </w:r>
-      <w:r>
+        <w:t xml:space="preserve">修改php.ini檔-搜尋 </w:t>
+      </w:r>
+      <w:r>
+        <w:rPr>
+          <w:rFonts w:ascii="標楷體" w:eastAsia="標楷體" w:hAnsi="標楷體" w:cs="Times New Roman"/>
+          <w:color w:val="000000"/>
+        </w:rPr>
+        <w:t>date.timezone</w:t>
+      </w:r>
+    </w:p>
+    <w:p>
+      <w:pPr>
+        <w:rPr>
+          <w:rFonts w:ascii="標楷體" w:eastAsia="標楷體" w:hAnsi="標楷體"/>
+          <w:color w:val="000000" w:themeColor="text1"/>
+        </w:rPr>
+      </w:pPr>
+      <w:r>
+        <w:rPr>
+          <w:rFonts w:ascii="標楷體" w:eastAsia="標楷體" w:hAnsi="標楷體"/>
+          <w:color w:val="000000" w:themeColor="text1"/>
+        </w:rPr>
+        <w:t>[Date]</w:t>
+      </w:r>
+    </w:p>
+    <w:p>
+      <w:pPr>
+        <w:rPr>
+          <w:rFonts w:ascii="標楷體" w:eastAsia="標楷體" w:hAnsi="標楷體"/>
+          <w:color w:val="000000" w:themeColor="text1"/>
+        </w:rPr>
+      </w:pPr>
+      <w:r>
+        <w:rPr>
+          <w:rFonts w:ascii="標楷體" w:eastAsia="標楷體" w:hAnsi="標楷體"/>
+          <w:color w:val="000000" w:themeColor="text1"/>
+        </w:rPr>
+        <w:t>;date.timezone = ""</w:t>
+      </w:r>
+    </w:p>
+    <w:p>
+      <w:pPr>
+        <w:rPr>
+          <w:rFonts w:ascii="標楷體" w:eastAsia="標楷體" w:hAnsi="標楷體"/>
+          <w:color w:val="000000" w:themeColor="text1"/>
+        </w:rPr>
+      </w:pPr>
+    </w:p>
+    <w:p>
+      <w:pPr>
+        <w:rPr>
+          <w:rFonts w:ascii="標楷體" w:eastAsia="標楷體" w:hAnsi="標楷體"/>
+          <w:color w:val="000000" w:themeColor="text1"/>
+        </w:rPr>
+      </w:pPr>
+      <w:r>
+        <w:rPr>
+          <w:rFonts w:ascii="標楷體" w:eastAsia="標楷體" w:hAnsi="標楷體" w:hint="eastAsia"/>
+          <w:color w:val="000000" w:themeColor="text1"/>
+        </w:rPr>
+        <w:t>修改成</w:t>
+      </w:r>
+    </w:p>
+    <w:p>
+      <w:pPr>
+        <w:rPr>
+          <w:rFonts w:ascii="標楷體" w:eastAsia="標楷體" w:hAnsi="標楷體"/>
+          <w:color w:val="000000" w:themeColor="text1"/>
+        </w:rPr>
+      </w:pPr>
+      <w:r>
+        <w:rPr>
+          <w:rFonts w:ascii="標楷體" w:eastAsia="標楷體" w:hAnsi="標楷體"/>
+          <w:color w:val="000000" w:themeColor="text1"/>
+        </w:rPr>
+        <w:t>[Date]</w:t>
+      </w:r>
+    </w:p>
+    <w:p>
+      <w:pPr>
+        <w:rPr>
+          <w:rFonts w:ascii="標楷體" w:eastAsia="標楷體" w:hAnsi="標楷體" w:cs="Times New Roman"/>
+          <w:color w:val="000000"/>
+        </w:rPr>
+      </w:pPr>
+      <w:r>
+        <w:rPr>
+          <w:rFonts w:ascii="標楷體" w:eastAsia="標楷體" w:hAnsi="標楷體" w:cs="Times New Roman"/>
+          <w:color w:val="000000"/>
+        </w:rPr>
+        <w:t>date.timezone = "Asia/Taipei"</w:t>
+      </w:r>
+    </w:p>
+    <w:p>
+      <w:pPr>
         <w:rPr>
           <w:rFonts w:ascii="標楷體" w:eastAsia="標楷體" w:hAnsi="標楷體" w:cs="Times New Roman"/>
           <w:color w:val="000000"/>
           <w:shd w:val="clear" w:color="auto" w:fill="F5F5F5"/>
         </w:rPr>
-        <w:t>date.timezone</w:t>
-      </w:r>
-    </w:p>
-    <w:p>
-      <w:pPr>
-        <w:rPr>
-          <w:rFonts w:ascii="標楷體" w:eastAsia="標楷體" w:hAnsi="標楷體"/>
-          <w:color w:val="000000" w:themeColor="text1"/>
-        </w:rPr>
-      </w:pPr>
-      <w:r>
-        <w:rPr>
-          <w:rFonts w:ascii="標楷體" w:eastAsia="標楷體" w:hAnsi="標楷體"/>
-          <w:color w:val="000000" w:themeColor="text1"/>
-        </w:rPr>
-        <w:t>[Date]</w:t>
-      </w:r>
-    </w:p>
-    <w:p>
-      <w:pPr>
-        <w:rPr>
-          <w:rFonts w:ascii="標楷體" w:eastAsia="標楷體" w:hAnsi="標楷體"/>
-          <w:color w:val="000000" w:themeColor="text1"/>
-        </w:rPr>
-      </w:pPr>
-      <w:r>
-        <w:rPr>
-          <w:rFonts w:ascii="標楷體" w:eastAsia="標楷體" w:hAnsi="標楷體"/>
-          <w:color w:val="000000" w:themeColor="text1"/>
-        </w:rPr>
-        <w:t>;date.timezone = ""</w:t>
-      </w:r>
-    </w:p>
-    <w:p>
-      <w:pPr>
-        <w:rPr>
-          <w:rFonts w:ascii="標楷體" w:eastAsia="標楷體" w:hAnsi="標楷體"/>
-          <w:color w:val="000000" w:themeColor="text1"/>
-        </w:rPr>
-      </w:pPr>
-    </w:p>
-    <w:p>
-      <w:pPr>
-        <w:rPr>
-          <w:rFonts w:ascii="標楷體" w:eastAsia="標楷體" w:hAnsi="標楷體"/>
-          <w:color w:val="000000" w:themeColor="text1"/>
-        </w:rPr>
-      </w:pPr>
-      <w:r>
-        <w:rPr>
-          <w:rFonts w:ascii="標楷體" w:eastAsia="標楷體" w:hAnsi="標楷體" w:hint="eastAsia"/>
-          <w:color w:val="000000" w:themeColor="text1"/>
-        </w:rPr>
-        <w:t>修改成</w:t>
-      </w:r>
-    </w:p>
-    <w:p>
-      <w:pPr>
-        <w:rPr>
-          <w:rFonts w:ascii="標楷體" w:eastAsia="標楷體" w:hAnsi="標楷體" w:hint="eastAsia"/>
-          <w:color w:val="000000" w:themeColor="text1"/>
-        </w:rPr>
-      </w:pPr>
-      <w:r>
-        <w:rPr>
-          <w:rFonts w:ascii="標楷體" w:eastAsia="標楷體" w:hAnsi="標楷體"/>
-          <w:color w:val="000000" w:themeColor="text1"/>
-        </w:rPr>
-        <w:t>[Date]</w:t>
-      </w:r>
-    </w:p>
-    <w:p>
-      <w:pPr>
-        <w:rPr>
-          <w:rFonts w:ascii="標楷體" w:eastAsia="標楷體" w:hAnsi="標楷體" w:cs="Times New Roman"/>
-          <w:color w:val="000000"/>
-          <w:shd w:val="clear" w:color="auto" w:fill="F5F5F5"/>
-        </w:rPr>
-      </w:pPr>
-      <w:r>
-        <w:rPr>
-          <w:rFonts w:ascii="標楷體" w:eastAsia="標楷體" w:hAnsi="標楷體" w:cs="Times New Roman"/>
-          <w:color w:val="000000"/>
-          <w:shd w:val="clear" w:color="auto" w:fill="F5F5F5"/>
-        </w:rPr>
-        <w:t>date.timezone = "Asia/Taipei"</w:t>
-      </w:r>
-    </w:p>
-    <w:p>
-      <w:pPr>
-        <w:rPr>
-          <w:rFonts w:ascii="標楷體" w:eastAsia="標楷體" w:hAnsi="標楷體" w:cs="Times New Roman"/>
-          <w:color w:val="000000"/>
-          <w:shd w:val="clear" w:color="auto" w:fill="F5F5F5"/>
-        </w:rPr>
-      </w:pPr>
-    </w:p>
-    <w:p>
-      <w:pPr>
-        <w:rPr>
-          <w:rFonts w:ascii="標楷體" w:eastAsia="標楷體" w:hAnsi="標楷體"/>
-          <w:color w:val="000000" w:themeColor="text1"/>
-        </w:rPr>
-      </w:pPr>
+      </w:pPr>
+    </w:p>
+    <w:p>
+      <w:pPr>
+        <w:rPr>
+          <w:rFonts w:ascii="標楷體" w:eastAsia="標楷體" w:hAnsi="標楷體"/>
+          <w:color w:val="000000" w:themeColor="text1"/>
+        </w:rPr>
+      </w:pPr>
+      <w:r>
+        <w:rPr>
+          <w:rFonts w:ascii="標楷體" w:eastAsia="標楷體" w:hAnsi="標楷體" w:hint="eastAsia"/>
+          <w:color w:val="000000" w:themeColor="text1"/>
+        </w:rPr>
+        <w:t>假如不想更改php.ini檔案，或需要顯示其餘國家的時間，可以在程式碼內部設定，如下：</w:t>
+      </w:r>
+    </w:p>
+    <w:p>
+      <w:pPr>
+        <w:rPr>
+          <w:rFonts w:ascii="標楷體" w:eastAsia="標楷體" w:hAnsi="標楷體"/>
+          <w:color w:val="000000" w:themeColor="text1"/>
+        </w:rPr>
+      </w:pPr>
+      <w:r>
+        <w:rPr>
+          <w:rFonts w:ascii="標楷體" w:eastAsia="標楷體" w:hAnsi="標楷體" w:hint="eastAsia"/>
+          <w:color w:val="000000" w:themeColor="text1"/>
+        </w:rPr>
+        <w:t>&lt;</w:t>
+      </w:r>
+      <w:r>
+        <w:rPr>
+          <w:rFonts w:ascii="標楷體" w:eastAsia="標楷體" w:hAnsi="標楷體"/>
+          <w:color w:val="000000" w:themeColor="text1"/>
+        </w:rPr>
+        <w:t>?php</w:t>
+      </w:r>
+    </w:p>
+    <w:p>
+      <w:pPr>
+        <w:rPr>
+          <w:rFonts w:ascii="標楷體" w:eastAsia="標楷體" w:hAnsi="標楷體" w:hint="eastAsia"/>
+          <w:color w:val="000000" w:themeColor="text1"/>
+        </w:rPr>
+      </w:pPr>
+      <w:r>
+        <w:rPr>
+          <w:rFonts w:ascii="標楷體" w:eastAsia="標楷體" w:hAnsi="標楷體"/>
+          <w:color w:val="000000" w:themeColor="text1"/>
+        </w:rPr>
+        <w:tab/>
+        <w:t>date_default_timezone_set(“Asia/Taipei”);</w:t>
+      </w:r>
+    </w:p>
+    <w:p>
+      <w:pPr>
+        <w:rPr>
+          <w:rFonts w:ascii="標楷體" w:eastAsia="標楷體" w:hAnsi="標楷體"/>
+          <w:color w:val="000000" w:themeColor="text1"/>
+        </w:rPr>
+      </w:pPr>
+      <w:r>
+        <w:rPr>
+          <w:rFonts w:ascii="標楷體" w:eastAsia="標楷體" w:hAnsi="標楷體"/>
+          <w:color w:val="000000" w:themeColor="text1"/>
+        </w:rPr>
+        <w:t>?&gt;</w:t>
+      </w:r>
+    </w:p>
+    <w:p>
+      <w:pPr>
+        <w:rPr>
+          <w:rFonts w:ascii="標楷體" w:eastAsia="標楷體" w:hAnsi="標楷體" w:hint="eastAsia"/>
+          <w:color w:val="000000" w:themeColor="text1"/>
+        </w:rPr>
+      </w:pPr>
+      <w:bookmarkStart w:id="0" w:name="_GoBack"/>
+      <w:bookmarkEnd w:id="0"/>
     </w:p>
     <w:p>
       <w:pPr>
@@ -1416,6 +1458,7 @@
           <w:rFonts w:ascii="標楷體" w:eastAsia="標楷體" w:hAnsi="標楷體"/>
           <w:noProof/>
         </w:rPr>
+        <w:lastRenderedPageBreak/>
         <w:drawing>
           <wp:inline distT="0" distB="0" distL="0" distR="0">
             <wp:extent cx="5274310" cy="943515"/>
@@ -1515,7 +1558,6 @@
           <w:spacing w:val="23"/>
           <w:szCs w:val="24"/>
         </w:rPr>
-        <w:lastRenderedPageBreak/>
         <w:t>並設定尋找目標為</w:t>
       </w:r>
       <w:r>
@@ -1543,7 +1585,7 @@
         <w:pStyle w:val="a5"/>
         <w:ind w:leftChars="0" w:left="400"/>
         <w:rPr>
-          <w:rFonts w:ascii="標楷體" w:eastAsia="標楷體" w:hAnsi="標楷體" w:hint="eastAsia"/>
+          <w:rFonts w:ascii="標楷體" w:eastAsia="標楷體" w:hAnsi="標楷體"/>
           <w:color w:val="FF6600"/>
           <w:spacing w:val="23"/>
           <w:szCs w:val="24"/>
@@ -1555,7 +1597,7 @@
         <w:pStyle w:val="a5"/>
         <w:ind w:leftChars="0" w:left="400"/>
         <w:rPr>
-          <w:rFonts w:ascii="標楷體" w:eastAsia="標楷體" w:hAnsi="標楷體" w:hint="eastAsia"/>
+          <w:rFonts w:ascii="標楷體" w:eastAsia="標楷體" w:hAnsi="標楷體"/>
           <w:color w:val="FF6600"/>
           <w:spacing w:val="23"/>
           <w:szCs w:val="24"/>
@@ -1771,7 +1813,7 @@
         <w:ind w:leftChars="0" w:left="400"/>
         <w:rPr>
           <w:rStyle w:val="a4"/>
-          <w:rFonts w:ascii="標楷體" w:eastAsia="標楷體" w:hAnsi="標楷體" w:hint="eastAsia"/>
+          <w:rFonts w:ascii="標楷體" w:eastAsia="標楷體" w:hAnsi="標楷體"/>
           <w:color w:val="000000" w:themeColor="text1"/>
           <w:spacing w:val="23"/>
           <w:szCs w:val="24"/>
@@ -1859,7 +1901,7 @@
         <w:pStyle w:val="a5"/>
         <w:ind w:leftChars="0" w:left="400"/>
         <w:rPr>
-          <w:rFonts w:ascii="標楷體" w:eastAsia="標楷體" w:hAnsi="標楷體" w:hint="eastAsia"/>
+          <w:rFonts w:ascii="標楷體" w:eastAsia="標楷體" w:hAnsi="標楷體"/>
           <w:color w:val="000000" w:themeColor="text1"/>
           <w:szCs w:val="24"/>
         </w:rPr>
@@ -1880,23 +1922,7 @@
           <w:color w:val="000000" w:themeColor="text1"/>
           <w:szCs w:val="24"/>
         </w:rPr>
-        <w:t>PHP當中</w:t>
-      </w:r>
-      <w:r>
-        <w:rPr>
-          <w:rFonts w:ascii="標楷體" w:eastAsia="標楷體" w:hAnsi="標楷體" w:hint="eastAsia"/>
-          <w:color w:val="000000" w:themeColor="text1"/>
-          <w:szCs w:val="24"/>
-        </w:rPr>
-        <w:t>可以用</w:t>
-      </w:r>
-      <w:r>
-        <w:rPr>
-          <w:rFonts w:ascii="標楷體" w:eastAsia="標楷體" w:hAnsi="標楷體" w:hint="eastAsia"/>
-          <w:color w:val="000000" w:themeColor="text1"/>
-          <w:szCs w:val="24"/>
-        </w:rPr>
-        <w:t>mail()來發信但前提是必須是一個不用驗證的SMTP</w:t>
+        <w:t>PHP當中可以用mail()來發信但前提是必須是一個不用驗證的SMTP</w:t>
       </w:r>
     </w:p>
     <w:p>
@@ -2347,7 +2373,7 @@
         <w:pStyle w:val="a5"/>
         <w:ind w:leftChars="0" w:left="400"/>
         <w:rPr>
-          <w:rFonts w:ascii="標楷體" w:eastAsia="標楷體" w:hAnsi="標楷體" w:hint="eastAsia"/>
+          <w:rFonts w:ascii="標楷體" w:eastAsia="標楷體" w:hAnsi="標楷體"/>
           <w:color w:val="FF0000"/>
           <w:spacing w:val="23"/>
           <w:sz w:val="28"/>
@@ -2360,6 +2386,7 @@
           <w:color w:val="000000" w:themeColor="text1"/>
           <w:szCs w:val="24"/>
         </w:rPr>
+        <w:lastRenderedPageBreak/>
         <w:t>需要修改兩個設定</w:t>
       </w:r>
     </w:p>
@@ -2443,7 +2470,6 @@
           <w:color w:val="000000" w:themeColor="text1"/>
           <w:szCs w:val="24"/>
         </w:rPr>
-        <w:lastRenderedPageBreak/>
         <w:t>將</w:t>
       </w:r>
       <w:r>
@@ -2630,15 +2656,7 @@
           <w:color w:val="000000" w:themeColor="text1"/>
           <w:szCs w:val="24"/>
         </w:rPr>
-        <w:t>‘</w:t>
-      </w:r>
-      <w:r>
-        <w:rPr>
-          <w:rFonts w:ascii="標楷體" w:eastAsia="標楷體" w:hAnsi="標楷體"/>
-          <w:color w:val="000000" w:themeColor="text1"/>
-          <w:szCs w:val="24"/>
-        </w:rPr>
-        <w:t>ss</w:t>
+        <w:t>‘ss</w:t>
       </w:r>
       <w:r>
         <w:rPr>
@@ -2654,15 +2672,7 @@
           <w:color w:val="000000" w:themeColor="text1"/>
           <w:szCs w:val="24"/>
         </w:rPr>
-        <w:t>//smtp.gmail.com</w:t>
-      </w:r>
-      <w:r>
-        <w:rPr>
-          <w:rFonts w:ascii="標楷體" w:eastAsia="標楷體" w:hAnsi="標楷體"/>
-          <w:color w:val="000000" w:themeColor="text1"/>
-          <w:szCs w:val="24"/>
-        </w:rPr>
-        <w:t>’;</w:t>
+        <w:t>//smtp.gmail.com’;</w:t>
       </w:r>
     </w:p>
     <w:p>
@@ -2689,23 +2699,7 @@
           <w:color w:val="000000" w:themeColor="text1"/>
           <w:szCs w:val="24"/>
         </w:rPr>
-        <w:t xml:space="preserve">ar  $port =  </w:t>
-      </w:r>
-      <w:r>
-        <w:rPr>
-          <w:rFonts w:ascii="標楷體" w:eastAsia="標楷體" w:hAnsi="標楷體"/>
-          <w:color w:val="000000" w:themeColor="text1"/>
-          <w:szCs w:val="24"/>
-        </w:rPr>
-        <w:t>465</w:t>
-      </w:r>
-      <w:r>
-        <w:rPr>
-          <w:rFonts w:ascii="標楷體" w:eastAsia="標楷體" w:hAnsi="標楷體"/>
-          <w:color w:val="000000" w:themeColor="text1"/>
-          <w:szCs w:val="24"/>
-        </w:rPr>
-        <w:t>;</w:t>
+        <w:t>ar  $port =  465;</w:t>
       </w:r>
     </w:p>
     <w:p>
@@ -2770,7 +2764,7 @@
         <w:pStyle w:val="a5"/>
         <w:ind w:firstLine="80"/>
         <w:rPr>
-          <w:rFonts w:ascii="標楷體" w:eastAsia="標楷體" w:hAnsi="標楷體" w:hint="eastAsia"/>
+          <w:rFonts w:ascii="標楷體" w:eastAsia="標楷體" w:hAnsi="標楷體"/>
           <w:color w:val="000000" w:themeColor="text1"/>
           <w:szCs w:val="24"/>
         </w:rPr>
@@ -2800,7 +2794,7 @@
         <w:pStyle w:val="a5"/>
         <w:ind w:firstLine="80"/>
         <w:rPr>
-          <w:rFonts w:ascii="標楷體" w:eastAsia="標楷體" w:hAnsi="標楷體" w:hint="eastAsia"/>
+          <w:rFonts w:ascii="標楷體" w:eastAsia="標楷體" w:hAnsi="標楷體"/>
           <w:color w:val="000000" w:themeColor="text1"/>
           <w:szCs w:val="24"/>
         </w:rPr>
@@ -2819,7 +2813,7 @@
         <w:pStyle w:val="a5"/>
         <w:ind w:firstLine="80"/>
         <w:rPr>
-          <w:rFonts w:ascii="標楷體" w:eastAsia="標楷體" w:hAnsi="標楷體" w:hint="eastAsia"/>
+          <w:rFonts w:ascii="標楷體" w:eastAsia="標楷體" w:hAnsi="標楷體"/>
           <w:color w:val="000000" w:themeColor="text1"/>
           <w:szCs w:val="24"/>
         </w:rPr>
@@ -2838,7 +2832,7 @@
         <w:pStyle w:val="a5"/>
         <w:ind w:firstLine="80"/>
         <w:rPr>
-          <w:rFonts w:ascii="標楷體" w:eastAsia="標楷體" w:hAnsi="標楷體" w:hint="eastAsia"/>
+          <w:rFonts w:ascii="標楷體" w:eastAsia="標楷體" w:hAnsi="標楷體"/>
           <w:color w:val="000000" w:themeColor="text1"/>
           <w:szCs w:val="24"/>
         </w:rPr>
@@ -2876,7 +2870,7 @@
         <w:pStyle w:val="a5"/>
         <w:ind w:firstLine="80"/>
         <w:rPr>
-          <w:rFonts w:ascii="標楷體" w:eastAsia="標楷體" w:hAnsi="標楷體" w:hint="eastAsia"/>
+          <w:rFonts w:ascii="標楷體" w:eastAsia="標楷體" w:hAnsi="標楷體"/>
           <w:color w:val="000000" w:themeColor="text1"/>
           <w:szCs w:val="24"/>
         </w:rPr>
@@ -2906,7 +2900,7 @@
         <w:pStyle w:val="a5"/>
         <w:ind w:firstLine="80"/>
         <w:rPr>
-          <w:rFonts w:ascii="標楷體" w:eastAsia="標楷體" w:hAnsi="標楷體" w:hint="eastAsia"/>
+          <w:rFonts w:ascii="標楷體" w:eastAsia="標楷體" w:hAnsi="標楷體"/>
           <w:color w:val="000000" w:themeColor="text1"/>
           <w:szCs w:val="24"/>
         </w:rPr>
@@ -2925,7 +2919,7 @@
         <w:pStyle w:val="a5"/>
         <w:ind w:firstLine="80"/>
         <w:rPr>
-          <w:rFonts w:ascii="標楷體" w:eastAsia="標楷體" w:hAnsi="標楷體" w:hint="eastAsia"/>
+          <w:rFonts w:ascii="標楷體" w:eastAsia="標楷體" w:hAnsi="標楷體"/>
           <w:color w:val="000000" w:themeColor="text1"/>
           <w:szCs w:val="24"/>
         </w:rPr>
@@ -2955,7 +2949,7 @@
         <w:pStyle w:val="a5"/>
         <w:ind w:firstLine="80"/>
         <w:rPr>
-          <w:rFonts w:ascii="標楷體" w:eastAsia="標楷體" w:hAnsi="標楷體" w:hint="eastAsia"/>
+          <w:rFonts w:ascii="標楷體" w:eastAsia="標楷體" w:hAnsi="標楷體"/>
           <w:color w:val="000000" w:themeColor="text1"/>
           <w:szCs w:val="24"/>
         </w:rPr>
@@ -2974,7 +2968,7 @@
         <w:pStyle w:val="a5"/>
         <w:ind w:firstLine="80"/>
         <w:rPr>
-          <w:rFonts w:ascii="標楷體" w:eastAsia="標楷體" w:hAnsi="標楷體" w:hint="eastAsia"/>
+          <w:rFonts w:ascii="標楷體" w:eastAsia="標楷體" w:hAnsi="標楷體"/>
           <w:color w:val="000000" w:themeColor="text1"/>
           <w:szCs w:val="24"/>
         </w:rPr>
@@ -3004,7 +2998,7 @@
         <w:pStyle w:val="a5"/>
         <w:ind w:firstLine="80"/>
         <w:rPr>
-          <w:rFonts w:ascii="標楷體" w:eastAsia="標楷體" w:hAnsi="標楷體" w:hint="eastAsia"/>
+          <w:rFonts w:ascii="標楷體" w:eastAsia="標楷體" w:hAnsi="標楷體"/>
           <w:color w:val="000000" w:themeColor="text1"/>
           <w:szCs w:val="24"/>
         </w:rPr>
@@ -3023,7 +3017,7 @@
         <w:pStyle w:val="a5"/>
         <w:ind w:firstLine="80"/>
         <w:rPr>
-          <w:rFonts w:ascii="標楷體" w:eastAsia="標楷體" w:hAnsi="標楷體" w:hint="eastAsia"/>
+          <w:rFonts w:ascii="標楷體" w:eastAsia="標楷體" w:hAnsi="標楷體"/>
           <w:color w:val="000000" w:themeColor="text1"/>
           <w:szCs w:val="24"/>
         </w:rPr>
@@ -3042,7 +3036,7 @@
         <w:pStyle w:val="a5"/>
         <w:ind w:firstLine="80"/>
         <w:rPr>
-          <w:rFonts w:ascii="標楷體" w:eastAsia="標楷體" w:hAnsi="標楷體" w:hint="eastAsia"/>
+          <w:rFonts w:ascii="標楷體" w:eastAsia="標楷體" w:hAnsi="標楷體"/>
           <w:color w:val="000000" w:themeColor="text1"/>
           <w:szCs w:val="24"/>
         </w:rPr>
@@ -3061,7 +3055,7 @@
         <w:pStyle w:val="a5"/>
         <w:ind w:firstLine="80"/>
         <w:rPr>
-          <w:rFonts w:ascii="標楷體" w:eastAsia="標楷體" w:hAnsi="標楷體" w:hint="eastAsia"/>
+          <w:rFonts w:ascii="標楷體" w:eastAsia="標楷體" w:hAnsi="標楷體"/>
           <w:color w:val="000000" w:themeColor="text1"/>
           <w:szCs w:val="24"/>
         </w:rPr>
@@ -3080,7 +3074,7 @@
         <w:pStyle w:val="a5"/>
         <w:ind w:firstLine="80"/>
         <w:rPr>
-          <w:rFonts w:ascii="標楷體" w:eastAsia="標楷體" w:hAnsi="標楷體" w:hint="eastAsia"/>
+          <w:rFonts w:ascii="標楷體" w:eastAsia="標楷體" w:hAnsi="標楷體"/>
           <w:color w:val="000000" w:themeColor="text1"/>
           <w:szCs w:val="24"/>
         </w:rPr>
@@ -3099,7 +3093,7 @@
         <w:pStyle w:val="a5"/>
         <w:ind w:firstLine="80"/>
         <w:rPr>
-          <w:rFonts w:ascii="標楷體" w:eastAsia="標楷體" w:hAnsi="標楷體" w:hint="eastAsia"/>
+          <w:rFonts w:ascii="標楷體" w:eastAsia="標楷體" w:hAnsi="標楷體"/>
           <w:color w:val="000000" w:themeColor="text1"/>
           <w:szCs w:val="24"/>
         </w:rPr>
@@ -3148,7 +3142,7 @@
         <w:pStyle w:val="a5"/>
         <w:ind w:firstLine="80"/>
         <w:rPr>
-          <w:rFonts w:ascii="標楷體" w:eastAsia="標楷體" w:hAnsi="標楷體" w:hint="eastAsia"/>
+          <w:rFonts w:ascii="標楷體" w:eastAsia="標楷體" w:hAnsi="標楷體"/>
           <w:color w:val="000000" w:themeColor="text1"/>
           <w:szCs w:val="24"/>
         </w:rPr>
@@ -3186,7 +3180,7 @@
         <w:pStyle w:val="a5"/>
         <w:ind w:firstLine="80"/>
         <w:rPr>
-          <w:rFonts w:ascii="標楷體" w:eastAsia="標楷體" w:hAnsi="標楷體" w:hint="eastAsia"/>
+          <w:rFonts w:ascii="標楷體" w:eastAsia="標楷體" w:hAnsi="標楷體"/>
           <w:color w:val="000000" w:themeColor="text1"/>
           <w:szCs w:val="24"/>
         </w:rPr>
@@ -3262,7 +3256,7 @@
         <w:pStyle w:val="a5"/>
         <w:ind w:leftChars="0" w:left="400" w:firstLine="80"/>
         <w:rPr>
-          <w:rFonts w:ascii="標楷體" w:eastAsia="標楷體" w:hAnsi="標楷體" w:hint="eastAsia"/>
+          <w:rFonts w:ascii="標楷體" w:eastAsia="標楷體" w:hAnsi="標楷體"/>
           <w:color w:val="000000" w:themeColor="text1"/>
           <w:szCs w:val="24"/>
         </w:rPr>
@@ -3284,7 +3278,6 @@
           <w:color w:val="000000" w:themeColor="text1"/>
           <w:szCs w:val="24"/>
         </w:rPr>
-        <w:lastRenderedPageBreak/>
         <w:t>寄件者的信箱</w:t>
       </w:r>
     </w:p>
@@ -3293,7 +3286,7 @@
         <w:pStyle w:val="a5"/>
         <w:ind w:firstLine="80"/>
         <w:rPr>
-          <w:rFonts w:ascii="標楷體" w:eastAsia="標楷體" w:hAnsi="標楷體" w:hint="eastAsia"/>
+          <w:rFonts w:ascii="標楷體" w:eastAsia="標楷體" w:hAnsi="標楷體"/>
           <w:color w:val="000000" w:themeColor="text1"/>
           <w:szCs w:val="24"/>
         </w:rPr>
@@ -3436,7 +3429,7 @@
         <w:pStyle w:val="a5"/>
         <w:ind w:leftChars="0" w:left="400" w:firstLine="80"/>
         <w:rPr>
-          <w:rFonts w:ascii="標楷體" w:eastAsia="標楷體" w:hAnsi="標楷體" w:hint="eastAsia"/>
+          <w:rFonts w:ascii="標楷體" w:eastAsia="標楷體" w:hAnsi="標楷體"/>
           <w:color w:val="000000" w:themeColor="text1"/>
           <w:szCs w:val="24"/>
         </w:rPr>
@@ -3449,8 +3442,6 @@
         </w:rPr>
         <w:t>將其啟用才能順利寄出</w:t>
       </w:r>
-      <w:bookmarkStart w:id="0" w:name="_GoBack"/>
-      <w:bookmarkEnd w:id="0"/>
     </w:p>
     <w:sectPr>
       <w:pgSz w:w="11906" w:h="16838"/>
